--- a/Fortnight Report1.docx
+++ b/Fortnight Report1.docx
@@ -2,7 +2,10 @@
 <file path=word/document.xml><?xml version="1.0" encoding="utf-8"?>
 <w:document xmlns:wpc="http://schemas.microsoft.com/office/word/2010/wordprocessingCanvas" xmlns:mc="http://schemas.openxmlformats.org/markup-compatibility/2006" xmlns:o="urn:schemas-microsoft-com:office:office" xmlns:r="http://schemas.openxmlformats.org/officeDocument/2006/relationships" xmlns:m="http://schemas.openxmlformats.org/officeDocument/2006/math" xmlns:v="urn:schemas-microsoft-com:vml" xmlns:wp14="http://schemas.microsoft.com/office/word/2010/wordprocessingDrawing" xmlns:wp="http://schemas.openxmlformats.org/drawingml/2006/wordprocessingDrawing" xmlns:w10="urn:schemas-microsoft-com:office:word" xmlns:w="http://schemas.openxmlformats.org/wordprocessingml/2006/main" xmlns:w14="http://schemas.microsoft.com/office/word/2010/wordml" xmlns:wpg="http://schemas.microsoft.com/office/word/2010/wordprocessingGroup" xmlns:wpi="http://schemas.microsoft.com/office/word/2010/wordprocessingInk" xmlns:wne="http://schemas.microsoft.com/office/word/2006/wordml" xmlns:wps="http://schemas.microsoft.com/office/word/2010/wordprocessingShape" mc:Ignorable="w14 wp14">
   <w:body>
-    <w:p/>
+    <w:p>
+      <w:bookmarkStart w:id="0" w:name="_GoBack"/>
+      <w:bookmarkEnd w:id="0"/>
+    </w:p>
     <w:tbl>
       <w:tblPr>
         <w:tblW w:w="0" w:type="auto"/>
@@ -33,14 +36,12 @@
               <w:pStyle w:val="BodyText"/>
               <w:spacing w:before="60" w:after="60"/>
               <w:rPr>
-                <w:b/>
-                <w:bCs/>
+                <w:rStyle w:val="SubtleReference"/>
               </w:rPr>
             </w:pPr>
             <w:r>
               <w:rPr>
-                <w:b/>
-                <w:bCs/>
+                <w:rStyle w:val="SubtleReference"/>
               </w:rPr>
               <w:t>Project Name</w:t>
             </w:r>
@@ -58,8 +59,8 @@
               <w:spacing w:after="0" w:line="240" w:lineRule="auto"/>
               <w:rPr>
                 <w:rFonts w:ascii="Times New Roman" w:eastAsia="Times New Roman" w:hAnsi="Times New Roman" w:cs="Times New Roman"/>
-                <w:sz w:val="24"/>
-                <w:szCs w:val="24"/>
+                <w:sz w:val="22"/>
+                <w:szCs w:val="22"/>
               </w:rPr>
             </w:pPr>
             <w:r>
@@ -68,8 +69,8 @@
                 <w:i/>
                 <w:iCs/>
                 <w:color w:val="000000"/>
-                <w:sz w:val="23"/>
-                <w:szCs w:val="23"/>
+                <w:sz w:val="22"/>
+                <w:szCs w:val="22"/>
               </w:rPr>
               <w:t>Help Me Find Bus Routes</w:t>
             </w:r>
@@ -89,14 +90,12 @@
               <w:pStyle w:val="BodyText"/>
               <w:spacing w:before="60" w:after="60"/>
               <w:rPr>
-                <w:b/>
-                <w:bCs/>
+                <w:rStyle w:val="SubtleReference"/>
               </w:rPr>
             </w:pPr>
             <w:r>
               <w:rPr>
-                <w:b/>
-                <w:bCs/>
+                <w:rStyle w:val="SubtleReference"/>
               </w:rPr>
               <w:t>Index No</w:t>
             </w:r>
@@ -111,11 +110,17 @@
           </w:tcPr>
           <w:p>
             <w:pPr>
+              <w:tabs>
+                <w:tab w:val="left" w:pos="2092"/>
+                <w:tab w:val="left" w:pos="2272"/>
+              </w:tabs>
               <w:spacing w:after="0" w:line="240" w:lineRule="auto"/>
               <w:rPr>
                 <w:rFonts w:ascii="Times New Roman" w:eastAsia="Times New Roman" w:hAnsi="Times New Roman" w:cs="Times New Roman"/>
-                <w:sz w:val="24"/>
-                <w:szCs w:val="24"/>
+                <w:i/>
+                <w:iCs/>
+                <w:sz w:val="22"/>
+                <w:szCs w:val="22"/>
               </w:rPr>
             </w:pPr>
             <w:r>
@@ -124,8 +129,8 @@
                 <w:i/>
                 <w:iCs/>
                 <w:color w:val="000000"/>
-                <w:sz w:val="23"/>
-                <w:szCs w:val="23"/>
+                <w:sz w:val="22"/>
+                <w:szCs w:val="22"/>
               </w:rPr>
               <w:t xml:space="preserve">B.S. </w:t>
             </w:r>
@@ -136,8 +141,8 @@
                 <w:i/>
                 <w:iCs/>
                 <w:color w:val="000000"/>
-                <w:sz w:val="23"/>
-                <w:szCs w:val="23"/>
+                <w:sz w:val="22"/>
+                <w:szCs w:val="22"/>
               </w:rPr>
               <w:t>Wijeweera</w:t>
             </w:r>
@@ -148,74 +153,189 @@
                 <w:i/>
                 <w:iCs/>
                 <w:color w:val="000000"/>
-                <w:sz w:val="23"/>
-                <w:szCs w:val="23"/>
-              </w:rPr>
-              <w:t xml:space="preserve"> - 090587J</w:t>
-            </w:r>
-            <w:r>
-              <w:rPr>
-                <w:rFonts w:ascii="Times New Roman" w:eastAsia="Times New Roman" w:hAnsi="Times New Roman" w:cs="Times New Roman"/>
-                <w:sz w:val="24"/>
-                <w:szCs w:val="24"/>
-              </w:rPr>
-              <w:br/>
-            </w:r>
-            <w:proofErr w:type="spellStart"/>
+                <w:sz w:val="22"/>
+                <w:szCs w:val="22"/>
+              </w:rPr>
+              <w:t xml:space="preserve">       - </w:t>
+            </w:r>
             <w:r>
               <w:rPr>
                 <w:rFonts w:ascii="Arial" w:eastAsia="Times New Roman" w:hAnsi="Arial" w:cs="Arial"/>
                 <w:i/>
                 <w:iCs/>
                 <w:color w:val="000000"/>
-                <w:sz w:val="23"/>
-                <w:szCs w:val="23"/>
-              </w:rPr>
-              <w:t>Mahawithana</w:t>
-            </w:r>
-            <w:proofErr w:type="spellEnd"/>
+                <w:sz w:val="22"/>
+                <w:szCs w:val="22"/>
+              </w:rPr>
+              <w:t>090587J</w:t>
+            </w:r>
+            <w:r>
+              <w:rPr>
+                <w:rFonts w:ascii="Times New Roman" w:eastAsia="Times New Roman" w:hAnsi="Times New Roman" w:cs="Times New Roman"/>
+                <w:i/>
+                <w:iCs/>
+                <w:sz w:val="22"/>
+                <w:szCs w:val="22"/>
+              </w:rPr>
+              <w:br/>
+            </w:r>
             <w:r>
               <w:rPr>
                 <w:rFonts w:ascii="Arial" w:eastAsia="Times New Roman" w:hAnsi="Arial" w:cs="Arial"/>
                 <w:i/>
                 <w:iCs/>
                 <w:color w:val="000000"/>
-                <w:sz w:val="23"/>
-                <w:szCs w:val="23"/>
-              </w:rPr>
-              <w:t xml:space="preserve"> P. -</w:t>
-            </w:r>
-            <w:r>
-              <w:rPr>
-                <w:rFonts w:ascii="Times New Roman" w:eastAsia="Times New Roman" w:hAnsi="Times New Roman" w:cs="Times New Roman"/>
-                <w:sz w:val="24"/>
-                <w:szCs w:val="24"/>
-              </w:rPr>
-              <w:br/>
-            </w:r>
-            <w:proofErr w:type="spellStart"/>
+                <w:sz w:val="22"/>
+                <w:szCs w:val="22"/>
+              </w:rPr>
+              <w:t>P.</w:t>
+            </w:r>
             <w:r>
               <w:rPr>
                 <w:rFonts w:ascii="Arial" w:eastAsia="Times New Roman" w:hAnsi="Arial" w:cs="Arial"/>
                 <w:i/>
                 <w:iCs/>
                 <w:color w:val="000000"/>
-                <w:sz w:val="23"/>
-                <w:szCs w:val="23"/>
-              </w:rPr>
-              <w:t>Senarathne</w:t>
-            </w:r>
-            <w:proofErr w:type="spellEnd"/>
+                <w:sz w:val="22"/>
+                <w:szCs w:val="22"/>
+              </w:rPr>
+              <w:t xml:space="preserve"> </w:t>
+            </w:r>
+            <w:proofErr w:type="spellStart"/>
             <w:r>
               <w:rPr>
                 <w:rFonts w:ascii="Arial" w:eastAsia="Times New Roman" w:hAnsi="Arial" w:cs="Arial"/>
                 <w:i/>
                 <w:iCs/>
                 <w:color w:val="000000"/>
-                <w:sz w:val="23"/>
-                <w:szCs w:val="23"/>
-              </w:rPr>
-              <w:t xml:space="preserve"> U.S.M. - </w:t>
+                <w:sz w:val="22"/>
+                <w:szCs w:val="22"/>
+              </w:rPr>
+              <w:t>Mahawithana</w:t>
+            </w:r>
+            <w:proofErr w:type="spellEnd"/>
+            <w:r>
+              <w:rPr>
+                <w:rFonts w:ascii="Arial" w:eastAsia="Times New Roman" w:hAnsi="Arial" w:cs="Arial"/>
+                <w:i/>
+                <w:iCs/>
+                <w:color w:val="000000"/>
+                <w:sz w:val="22"/>
+                <w:szCs w:val="22"/>
+              </w:rPr>
+              <w:t xml:space="preserve"> </w:t>
+            </w:r>
+            <w:r>
+              <w:rPr>
+                <w:rFonts w:ascii="Arial" w:eastAsia="Times New Roman" w:hAnsi="Arial" w:cs="Arial"/>
+                <w:i/>
+                <w:iCs/>
+                <w:color w:val="000000"/>
+                <w:sz w:val="22"/>
+                <w:szCs w:val="22"/>
+              </w:rPr>
+              <w:t xml:space="preserve">     </w:t>
+            </w:r>
+            <w:r>
+              <w:rPr>
+                <w:rFonts w:ascii="Arial" w:eastAsia="Times New Roman" w:hAnsi="Arial" w:cs="Arial"/>
+                <w:i/>
+                <w:iCs/>
+                <w:color w:val="000000"/>
+                <w:sz w:val="22"/>
+                <w:szCs w:val="22"/>
+              </w:rPr>
+              <w:t>-</w:t>
+            </w:r>
+            <w:r>
+              <w:rPr>
+                <w:rFonts w:ascii="Arial" w:eastAsia="Times New Roman" w:hAnsi="Arial" w:cs="Arial"/>
+                <w:i/>
+                <w:iCs/>
+                <w:color w:val="000000"/>
+                <w:sz w:val="22"/>
+                <w:szCs w:val="22"/>
+              </w:rPr>
+              <w:t xml:space="preserve"> </w:t>
+            </w:r>
+            <w:r>
+              <w:rPr>
+                <w:rFonts w:ascii="Arial" w:eastAsia="Times New Roman" w:hAnsi="Arial" w:cs="Arial"/>
+                <w:i/>
+                <w:iCs/>
+                <w:color w:val="000000"/>
+                <w:sz w:val="22"/>
+                <w:szCs w:val="22"/>
+                <w:lang w:bidi="si-LK"/>
+              </w:rPr>
+              <w:t>090312N</w:t>
+            </w:r>
+            <w:r>
+              <w:rPr>
+                <w:rFonts w:ascii="Times New Roman" w:eastAsia="Times New Roman" w:hAnsi="Times New Roman" w:cs="Times New Roman"/>
+                <w:i/>
+                <w:iCs/>
+                <w:sz w:val="22"/>
+                <w:szCs w:val="22"/>
+              </w:rPr>
+              <w:br/>
+            </w:r>
+            <w:r>
+              <w:rPr>
+                <w:rFonts w:ascii="Arial" w:eastAsia="Times New Roman" w:hAnsi="Arial" w:cs="Arial"/>
+                <w:i/>
+                <w:iCs/>
+                <w:color w:val="000000"/>
+                <w:sz w:val="22"/>
+                <w:szCs w:val="22"/>
+              </w:rPr>
+              <w:t>U.S.M.</w:t>
+            </w:r>
+            <w:r>
+              <w:rPr>
+                <w:rFonts w:ascii="Arial" w:eastAsia="Times New Roman" w:hAnsi="Arial" w:cs="Arial"/>
+                <w:i/>
+                <w:iCs/>
+                <w:color w:val="000000"/>
+                <w:sz w:val="22"/>
+                <w:szCs w:val="22"/>
+              </w:rPr>
+              <w:t xml:space="preserve"> </w:t>
+            </w:r>
+            <w:proofErr w:type="spellStart"/>
+            <w:r>
+              <w:rPr>
+                <w:rFonts w:ascii="Arial" w:eastAsia="Times New Roman" w:hAnsi="Arial" w:cs="Arial"/>
+                <w:i/>
+                <w:iCs/>
+                <w:color w:val="000000"/>
+                <w:sz w:val="22"/>
+                <w:szCs w:val="22"/>
+              </w:rPr>
+              <w:t>Senarathne</w:t>
+            </w:r>
+            <w:proofErr w:type="spellEnd"/>
+            <w:r>
+              <w:rPr>
+                <w:rFonts w:ascii="Arial" w:eastAsia="Times New Roman" w:hAnsi="Arial" w:cs="Arial"/>
+                <w:i/>
+                <w:iCs/>
+                <w:color w:val="000000"/>
+                <w:sz w:val="22"/>
+                <w:szCs w:val="22"/>
+              </w:rPr>
+              <w:t xml:space="preserve"> - </w:t>
+            </w:r>
+            <w:r>
+              <w:rPr>
+                <w:rFonts w:ascii="Arial" w:eastAsia="Times New Roman" w:hAnsi="Arial" w:cs="Arial"/>
+                <w:i/>
+                <w:iCs/>
+                <w:color w:val="000000"/>
+                <w:sz w:val="22"/>
+                <w:szCs w:val="22"/>
+              </w:rPr>
+              <w:t>090477X</w:t>
             </w:r>
           </w:p>
         </w:tc>
@@ -232,19 +352,14 @@
             <w:pPr>
               <w:spacing w:after="0" w:line="240" w:lineRule="auto"/>
               <w:rPr>
-                <w:rFonts w:ascii="Times New Roman" w:eastAsia="Times New Roman" w:hAnsi="Times New Roman" w:cs="Times New Roman"/>
-                <w:sz w:val="24"/>
-                <w:szCs w:val="24"/>
+                <w:rStyle w:val="SubtleReference"/>
+                <w:rFonts w:ascii="Arial" w:hAnsi="Arial" w:cs="Arial"/>
               </w:rPr>
             </w:pPr>
             <w:r>
               <w:rPr>
-                <w:rFonts w:ascii="Arial" w:eastAsia="Times New Roman" w:hAnsi="Arial" w:cs="Arial"/>
-                <w:b/>
-                <w:bCs/>
-                <w:color w:val="000000"/>
-                <w:sz w:val="23"/>
-                <w:szCs w:val="23"/>
+                <w:rStyle w:val="SubtleReference"/>
+                <w:rFonts w:ascii="Arial" w:hAnsi="Arial" w:cs="Arial"/>
               </w:rPr>
               <w:t>Fortnight Report No</w:t>
             </w:r>
@@ -263,11 +378,15 @@
               <w:spacing w:before="60" w:after="60"/>
               <w:rPr>
                 <w:i/>
+                <w:sz w:val="22"/>
+                <w:szCs w:val="22"/>
               </w:rPr>
             </w:pPr>
             <w:r>
               <w:rPr>
                 <w:i/>
+                <w:sz w:val="22"/>
+                <w:szCs w:val="22"/>
               </w:rPr>
               <w:t>1</w:t>
             </w:r>
@@ -288,14 +407,12 @@
               <w:pStyle w:val="BodyText"/>
               <w:spacing w:before="60" w:after="60"/>
               <w:rPr>
-                <w:b/>
-                <w:bCs/>
+                <w:rStyle w:val="SubtleReference"/>
               </w:rPr>
             </w:pPr>
             <w:r>
               <w:rPr>
-                <w:b/>
-                <w:bCs/>
+                <w:rStyle w:val="SubtleReference"/>
               </w:rPr>
               <w:t>Reporting period</w:t>
             </w:r>
@@ -315,11 +432,15 @@
               <w:spacing w:before="60" w:after="60"/>
               <w:rPr>
                 <w:i/>
+                <w:sz w:val="22"/>
+                <w:szCs w:val="22"/>
               </w:rPr>
             </w:pPr>
             <w:r>
               <w:rPr>
                 <w:i/>
+                <w:sz w:val="22"/>
+                <w:szCs w:val="22"/>
               </w:rPr>
               <w:t>11-01-2012 to 24-01-2012</w:t>
             </w:r>
@@ -340,14 +461,12 @@
               <w:pStyle w:val="BodyText"/>
               <w:spacing w:before="60" w:after="60"/>
               <w:rPr>
-                <w:b/>
-                <w:bCs/>
+                <w:rStyle w:val="SubtleReference"/>
               </w:rPr>
             </w:pPr>
             <w:r>
               <w:rPr>
-                <w:b/>
-                <w:bCs/>
+                <w:rStyle w:val="SubtleReference"/>
               </w:rPr>
               <w:t>Section 1: Activities and Progress</w:t>
             </w:r>
@@ -366,6 +485,10 @@
           <w:p>
             <w:pPr>
               <w:pStyle w:val="BodyText"/>
+              <w:numPr>
+                <w:ilvl w:val="1"/>
+                <w:numId w:val="1"/>
+              </w:numPr>
               <w:spacing w:before="60" w:after="60"/>
               <w:rPr>
                 <w:bCs/>
@@ -379,7 +502,7 @@
                 <w:sz w:val="24"/>
                 <w:szCs w:val="28"/>
               </w:rPr>
-              <w:t>1.1 Implementation progress</w:t>
+              <w:t>Implementation progress</w:t>
             </w:r>
           </w:p>
           <w:p>
@@ -391,27 +514,6 @@
                 <w:szCs w:val="22"/>
               </w:rPr>
             </w:pPr>
-            <w:r>
-              <w:rPr>
-                <w:iCs/>
-                <w:szCs w:val="22"/>
-              </w:rPr>
-              <w:t xml:space="preserve">Mainly focused on setting up initial requirements, obtain knowledge about current environment and lay the basic foundation to the server side database manipulation. According to the time line it’s scheduled to obtain the initial background with in this week. But at the end of the week </w:t>
-            </w:r>
-            <w:r>
-              <w:rPr>
-                <w:iCs/>
-                <w:szCs w:val="22"/>
-              </w:rPr>
-              <w:t>we were</w:t>
-            </w:r>
-            <w:r>
-              <w:rPr>
-                <w:iCs/>
-                <w:szCs w:val="22"/>
-              </w:rPr>
-              <w:t xml:space="preserve"> able to step ahead and construct the basic functionality of this project.</w:t>
-            </w:r>
           </w:p>
           <w:p>
             <w:pPr>
@@ -427,23 +529,35 @@
                 <w:iCs/>
                 <w:szCs w:val="22"/>
               </w:rPr>
-              <w:t xml:space="preserve">As the first step we setup Google Project based environment for our project using </w:t>
-            </w:r>
-            <w:proofErr w:type="spellStart"/>
-            <w:r>
-              <w:rPr>
-                <w:iCs/>
-                <w:szCs w:val="22"/>
-              </w:rPr>
-              <w:t>subversioing</w:t>
-            </w:r>
-            <w:proofErr w:type="spellEnd"/>
-            <w:r>
-              <w:rPr>
-                <w:iCs/>
-                <w:szCs w:val="22"/>
-              </w:rPr>
-              <w:t>.</w:t>
+              <w:t xml:space="preserve">Mainly focused on setting up initial requirements, obtain knowledge about current environment and lay the basic foundation to the server side database manipulation. According to the </w:t>
+            </w:r>
+            <w:r>
+              <w:rPr>
+                <w:iCs/>
+                <w:szCs w:val="22"/>
+              </w:rPr>
+              <w:t>schedule</w:t>
+            </w:r>
+            <w:r>
+              <w:rPr>
+                <w:iCs/>
+                <w:szCs w:val="22"/>
+              </w:rPr>
+              <w:t xml:space="preserve"> it’s scheduled to obtain the initial background with in this week. But at the end of the week </w:t>
+            </w:r>
+            <w:r>
+              <w:rPr>
+                <w:iCs/>
+                <w:szCs w:val="22"/>
+              </w:rPr>
+              <w:t>we were</w:t>
+            </w:r>
+            <w:r>
+              <w:rPr>
+                <w:iCs/>
+                <w:szCs w:val="22"/>
+              </w:rPr>
+              <w:t xml:space="preserve"> able to step ahead and construct the basic functionality of this project.</w:t>
             </w:r>
           </w:p>
           <w:p>
@@ -455,12 +569,120 @@
                 <w:szCs w:val="22"/>
               </w:rPr>
             </w:pPr>
+          </w:p>
+          <w:p>
+            <w:pPr>
+              <w:pStyle w:val="BodyText"/>
+              <w:spacing w:before="60" w:after="60"/>
+              <w:rPr>
+                <w:iCs/>
+                <w:szCs w:val="22"/>
+              </w:rPr>
+            </w:pPr>
+            <w:r>
+              <w:rPr>
+                <w:iCs/>
+                <w:szCs w:val="22"/>
+              </w:rPr>
+              <w:t xml:space="preserve">As the first step we setup Google Project based environment for our project using </w:t>
+            </w:r>
+            <w:r>
+              <w:rPr>
+                <w:iCs/>
+                <w:szCs w:val="22"/>
+              </w:rPr>
+              <w:t>subversion</w:t>
+            </w:r>
+            <w:r>
+              <w:rPr>
+                <w:iCs/>
+                <w:szCs w:val="22"/>
+              </w:rPr>
+              <w:t>.</w:t>
+            </w:r>
+          </w:p>
+          <w:p>
+            <w:pPr>
+              <w:pStyle w:val="BodyText"/>
+              <w:spacing w:before="60" w:after="60"/>
+              <w:rPr>
+                <w:iCs/>
+                <w:szCs w:val="22"/>
+              </w:rPr>
+            </w:pPr>
             <w:r>
               <w:rPr>
                 <w:iCs/>
                 <w:szCs w:val="22"/>
               </w:rPr>
               <w:t xml:space="preserve">Then we come up with a plan to decide the bus routine as we have to design the total database according to that. So we first decided to figure out the main nodes that involve with this project and try to gather information about almost all the bus routines that goes across those nodes. </w:t>
+            </w:r>
+          </w:p>
+          <w:p>
+            <w:pPr>
+              <w:pStyle w:val="BodyText"/>
+              <w:spacing w:before="60" w:after="60"/>
+              <w:rPr>
+                <w:bCs/>
+              </w:rPr>
+            </w:pPr>
+          </w:p>
+        </w:tc>
+      </w:tr>
+      <w:tr>
+        <w:trPr>
+          <w:cantSplit/>
+        </w:trPr>
+        <w:tc>
+          <w:tcPr>
+            <w:tcW w:w="9576" w:type="dxa"/>
+            <w:gridSpan w:val="2"/>
+          </w:tcPr>
+          <w:p>
+            <w:pPr>
+              <w:pStyle w:val="BodyText"/>
+              <w:numPr>
+                <w:ilvl w:val="1"/>
+                <w:numId w:val="1"/>
+              </w:numPr>
+              <w:spacing w:before="60" w:after="60"/>
+              <w:rPr>
+                <w:bCs/>
+                <w:sz w:val="24"/>
+                <w:szCs w:val="28"/>
+              </w:rPr>
+            </w:pPr>
+            <w:r>
+              <w:rPr>
+                <w:bCs/>
+                <w:sz w:val="24"/>
+                <w:szCs w:val="28"/>
+              </w:rPr>
+              <w:t>Testing progress</w:t>
+            </w:r>
+          </w:p>
+          <w:p>
+            <w:pPr>
+              <w:pStyle w:val="BodyText"/>
+              <w:spacing w:before="60" w:after="60"/>
+              <w:rPr>
+                <w:bCs/>
+              </w:rPr>
+            </w:pPr>
+          </w:p>
+          <w:p>
+            <w:pPr>
+              <w:pStyle w:val="BodyText"/>
+              <w:spacing w:before="60" w:after="60"/>
+              <w:rPr>
+                <w:bCs/>
+              </w:rPr>
+            </w:pPr>
+            <w:r>
+              <w:rPr>
+                <w:bCs/>
+              </w:rPr>
+              <w:t xml:space="preserve">According to plan no testing process is scheduled with in this period. </w:t>
             </w:r>
           </w:p>
           <w:p>
@@ -488,33 +710,40 @@
               <w:pStyle w:val="BodyText"/>
               <w:spacing w:before="60" w:after="60"/>
               <w:rPr>
-                <w:bCs/>
-                <w:sz w:val="24"/>
-                <w:szCs w:val="28"/>
+                <w:rStyle w:val="SubtleReference"/>
               </w:rPr>
             </w:pPr>
             <w:r>
               <w:rPr>
-                <w:bCs/>
-                <w:sz w:val="24"/>
-                <w:szCs w:val="28"/>
-              </w:rPr>
-              <w:t>1.2 Testing progress</w:t>
-            </w:r>
+                <w:rStyle w:val="SubtleReference"/>
+              </w:rPr>
+              <w:t>Section 2: Risks, Issues and Challenges</w:t>
+            </w:r>
+          </w:p>
+        </w:tc>
+      </w:tr>
+      <w:tr>
+        <w:trPr>
+          <w:cantSplit/>
+        </w:trPr>
+        <w:tc>
+          <w:tcPr>
+            <w:tcW w:w="9576" w:type="dxa"/>
+            <w:gridSpan w:val="2"/>
+          </w:tcPr>
+          <w:p>
+            <w:pPr>
+              <w:pStyle w:val="BodyText"/>
+              <w:spacing w:before="60" w:after="60"/>
+            </w:pPr>
           </w:p>
           <w:p>
             <w:pPr>
               <w:pStyle w:val="BodyText"/>
               <w:spacing w:before="60" w:after="60"/>
-              <w:rPr>
-                <w:bCs/>
-              </w:rPr>
             </w:pPr>
             <w:r>
-              <w:rPr>
-                <w:bCs/>
-              </w:rPr>
-              <w:t xml:space="preserve">According to plan no testing process is scheduled with in this period. </w:t>
+              <w:t>Designing database part is a risky part, because a lot of things depend on it. Database layer mostly affect the efficiency, performance, maintainability of a system. So there is a potential risk that if this database layer design would harm the future development of the rest of the system.</w:t>
             </w:r>
           </w:p>
           <w:p>
@@ -522,6 +751,7 @@
               <w:pStyle w:val="BodyText"/>
               <w:spacing w:before="60" w:after="60"/>
               <w:rPr>
+                <w:b/>
                 <w:bCs/>
               </w:rPr>
             </w:pPr>
@@ -542,45 +772,14 @@
               <w:pStyle w:val="BodyText"/>
               <w:spacing w:before="60" w:after="60"/>
               <w:rPr>
-                <w:bCs/>
+                <w:rStyle w:val="SubtleReference"/>
               </w:rPr>
             </w:pPr>
             <w:r>
               <w:rPr>
-                <w:bCs/>
-                <w:sz w:val="24"/>
-                <w:szCs w:val="28"/>
-              </w:rPr>
-              <w:t xml:space="preserve">1.3 </w:t>
-            </w:r>
-            <w:bookmarkStart w:id="0" w:name="_GoBack"/>
-            <w:bookmarkEnd w:id="0"/>
-          </w:p>
-        </w:tc>
-      </w:tr>
-      <w:tr>
-        <w:trPr>
-          <w:cantSplit/>
-        </w:trPr>
-        <w:tc>
-          <w:tcPr>
-            <w:tcW w:w="9576" w:type="dxa"/>
-            <w:gridSpan w:val="2"/>
-          </w:tcPr>
-          <w:p>
-            <w:pPr>
-              <w:pStyle w:val="BodyText"/>
-              <w:spacing w:before="60" w:after="60"/>
-              <w:rPr>
-                <w:bCs/>
-              </w:rPr>
-            </w:pPr>
-            <w:r>
-              <w:rPr>
-                <w:b/>
-                <w:bCs/>
-              </w:rPr>
-              <w:t>Section 2: Risks, Issues and Challenges</w:t>
+                <w:rStyle w:val="SubtleReference"/>
+              </w:rPr>
+              <w:t>Section 3: Next Steps</w:t>
             </w:r>
           </w:p>
         </w:tc>
@@ -599,76 +798,35 @@
               <w:pStyle w:val="BodyText"/>
               <w:spacing w:before="60" w:after="60"/>
             </w:pPr>
-            <w:r>
-              <w:t>Designing database part is a risky part, because a lot of things depend on it. Database layer mostly affect the efficiency, performance, maintainability of a system. So there is a potential risk that if this database layer design would harm the future development of the rest of the system.</w:t>
-            </w:r>
           </w:p>
           <w:p>
             <w:pPr>
               <w:pStyle w:val="BodyText"/>
               <w:spacing w:before="60" w:after="60"/>
-              <w:rPr>
-                <w:b/>
-                <w:bCs/>
-              </w:rPr>
             </w:pPr>
+            <w:r>
+              <w:t>Up on the developed database layer, build the logic layer (server side) and implement other aspects of the server (</w:t>
+            </w:r>
+            <w:proofErr w:type="spellStart"/>
+            <w:r>
+              <w:t>eg</w:t>
+            </w:r>
+            <w:proofErr w:type="spellEnd"/>
+            <w:r>
+              <w:t>: user authorizing classes). Mainly next week also focuses on the development of the server side</w:t>
+            </w:r>
+            <w:r>
+              <w:t xml:space="preserve"> rather than client interface designing</w:t>
+            </w:r>
+            <w:r>
+              <w:t>.</w:t>
+            </w:r>
           </w:p>
-        </w:tc>
-      </w:tr>
-      <w:tr>
-        <w:trPr>
-          <w:cantSplit/>
-        </w:trPr>
-        <w:tc>
-          <w:tcPr>
-            <w:tcW w:w="9576" w:type="dxa"/>
-            <w:gridSpan w:val="2"/>
-          </w:tcPr>
-          <w:p>
-            <w:pPr>
-              <w:pStyle w:val="BodyText"/>
-              <w:spacing w:before="60" w:after="60"/>
-              <w:rPr>
-                <w:i/>
-                <w:sz w:val="20"/>
-                <w:szCs w:val="20"/>
-              </w:rPr>
-            </w:pPr>
-            <w:r>
-              <w:rPr>
-                <w:b/>
-                <w:bCs/>
-              </w:rPr>
-              <w:t>Section 3: Next Steps</w:t>
-            </w:r>
-          </w:p>
-        </w:tc>
-      </w:tr>
-      <w:tr>
-        <w:trPr>
-          <w:cantSplit/>
-        </w:trPr>
-        <w:tc>
-          <w:tcPr>
-            <w:tcW w:w="9576" w:type="dxa"/>
-            <w:gridSpan w:val="2"/>
-          </w:tcPr>
           <w:p>
             <w:pPr>
               <w:pStyle w:val="BodyText"/>
               <w:spacing w:before="60" w:after="60"/>
             </w:pPr>
-            <w:r>
-              <w:t>Up on the developed database layer, build the logic layer (server side) and implement other aspects of the server (</w:t>
-            </w:r>
-            <w:proofErr w:type="spellStart"/>
-            <w:r>
-              <w:t>eg</w:t>
-            </w:r>
-            <w:proofErr w:type="spellEnd"/>
-            <w:r>
-              <w:t>: user authorizing classes). Mainly next week also focuses on the development of the server side.</w:t>
-            </w:r>
           </w:p>
         </w:tc>
       </w:tr>
@@ -691,12 +849,133 @@
 </w:document>
 </file>
 
+<file path=word/numbering.xml><?xml version="1.0" encoding="utf-8"?>
+<w:numbering xmlns:wpc="http://schemas.microsoft.com/office/word/2010/wordprocessingCanvas" xmlns:mc="http://schemas.openxmlformats.org/markup-compatibility/2006" xmlns:o="urn:schemas-microsoft-com:office:office" xmlns:r="http://schemas.openxmlformats.org/officeDocument/2006/relationships" xmlns:m="http://schemas.openxmlformats.org/officeDocument/2006/math" xmlns:v="urn:schemas-microsoft-com:vml" xmlns:wp14="http://schemas.microsoft.com/office/word/2010/wordprocessingDrawing" xmlns:wp="http://schemas.openxmlformats.org/drawingml/2006/wordprocessingDrawing" xmlns:w10="urn:schemas-microsoft-com:office:word" xmlns:w="http://schemas.openxmlformats.org/wordprocessingml/2006/main" xmlns:w14="http://schemas.microsoft.com/office/word/2010/wordml" xmlns:wpg="http://schemas.microsoft.com/office/word/2010/wordprocessingGroup" xmlns:wpi="http://schemas.microsoft.com/office/word/2010/wordprocessingInk" xmlns:wne="http://schemas.microsoft.com/office/word/2006/wordml" xmlns:wps="http://schemas.microsoft.com/office/word/2010/wordprocessingShape" mc:Ignorable="w14 wp14">
+  <w:abstractNum w:abstractNumId="0">
+    <w:nsid w:val="1CF65064"/>
+    <w:multiLevelType w:val="multilevel"/>
+    <w:tmpl w:val="89260E56"/>
+    <w:lvl w:ilvl="0">
+      <w:start w:val="1"/>
+      <w:numFmt w:val="decimal"/>
+      <w:lvlText w:val="%1"/>
+      <w:lvlJc w:val="left"/>
+      <w:pPr>
+        <w:ind w:left="405" w:hanging="405"/>
+      </w:pPr>
+      <w:rPr>
+        <w:rFonts w:hint="default"/>
+      </w:rPr>
+    </w:lvl>
+    <w:lvl w:ilvl="1">
+      <w:start w:val="1"/>
+      <w:numFmt w:val="decimal"/>
+      <w:lvlText w:val="%1.%2"/>
+      <w:lvlJc w:val="left"/>
+      <w:pPr>
+        <w:ind w:left="405" w:hanging="405"/>
+      </w:pPr>
+      <w:rPr>
+        <w:rFonts w:hint="default"/>
+      </w:rPr>
+    </w:lvl>
+    <w:lvl w:ilvl="2">
+      <w:start w:val="1"/>
+      <w:numFmt w:val="decimal"/>
+      <w:lvlText w:val="%1.%2.%3"/>
+      <w:lvlJc w:val="left"/>
+      <w:pPr>
+        <w:ind w:left="720" w:hanging="720"/>
+      </w:pPr>
+      <w:rPr>
+        <w:rFonts w:hint="default"/>
+      </w:rPr>
+    </w:lvl>
+    <w:lvl w:ilvl="3">
+      <w:start w:val="1"/>
+      <w:numFmt w:val="decimal"/>
+      <w:lvlText w:val="%1.%2.%3.%4"/>
+      <w:lvlJc w:val="left"/>
+      <w:pPr>
+        <w:ind w:left="1080" w:hanging="1080"/>
+      </w:pPr>
+      <w:rPr>
+        <w:rFonts w:hint="default"/>
+      </w:rPr>
+    </w:lvl>
+    <w:lvl w:ilvl="4">
+      <w:start w:val="1"/>
+      <w:numFmt w:val="decimal"/>
+      <w:lvlText w:val="%1.%2.%3.%4.%5"/>
+      <w:lvlJc w:val="left"/>
+      <w:pPr>
+        <w:ind w:left="1080" w:hanging="1080"/>
+      </w:pPr>
+      <w:rPr>
+        <w:rFonts w:hint="default"/>
+      </w:rPr>
+    </w:lvl>
+    <w:lvl w:ilvl="5">
+      <w:start w:val="1"/>
+      <w:numFmt w:val="decimal"/>
+      <w:lvlText w:val="%1.%2.%3.%4.%5.%6"/>
+      <w:lvlJc w:val="left"/>
+      <w:pPr>
+        <w:ind w:left="1440" w:hanging="1440"/>
+      </w:pPr>
+      <w:rPr>
+        <w:rFonts w:hint="default"/>
+      </w:rPr>
+    </w:lvl>
+    <w:lvl w:ilvl="6">
+      <w:start w:val="1"/>
+      <w:numFmt w:val="decimal"/>
+      <w:lvlText w:val="%1.%2.%3.%4.%5.%6.%7"/>
+      <w:lvlJc w:val="left"/>
+      <w:pPr>
+        <w:ind w:left="1440" w:hanging="1440"/>
+      </w:pPr>
+      <w:rPr>
+        <w:rFonts w:hint="default"/>
+      </w:rPr>
+    </w:lvl>
+    <w:lvl w:ilvl="7">
+      <w:start w:val="1"/>
+      <w:numFmt w:val="decimal"/>
+      <w:lvlText w:val="%1.%2.%3.%4.%5.%6.%7.%8"/>
+      <w:lvlJc w:val="left"/>
+      <w:pPr>
+        <w:ind w:left="1800" w:hanging="1800"/>
+      </w:pPr>
+      <w:rPr>
+        <w:rFonts w:hint="default"/>
+      </w:rPr>
+    </w:lvl>
+    <w:lvl w:ilvl="8">
+      <w:start w:val="1"/>
+      <w:numFmt w:val="decimal"/>
+      <w:lvlText w:val="%1.%2.%3.%4.%5.%6.%7.%8.%9"/>
+      <w:lvlJc w:val="left"/>
+      <w:pPr>
+        <w:ind w:left="1800" w:hanging="1800"/>
+      </w:pPr>
+      <w:rPr>
+        <w:rFonts w:hint="default"/>
+      </w:rPr>
+    </w:lvl>
+  </w:abstractNum>
+  <w:num w:numId="1">
+    <w:abstractNumId w:val="0"/>
+  </w:num>
+</w:numbering>
+</file>
+
 <file path=word/styles.xml><?xml version="1.0" encoding="utf-8"?>
 <w:styles xmlns:mc="http://schemas.openxmlformats.org/markup-compatibility/2006" xmlns:r="http://schemas.openxmlformats.org/officeDocument/2006/relationships" xmlns:w="http://schemas.openxmlformats.org/wordprocessingml/2006/main" xmlns:w14="http://schemas.microsoft.com/office/word/2010/wordml" mc:Ignorable="w14">
   <w:docDefaults>
     <w:rPrDefault>
       <w:rPr>
-        <w:rFonts w:asciiTheme="minorHAnsi" w:eastAsiaTheme="minorHAnsi" w:hAnsiTheme="minorHAnsi" w:cstheme="minorBidi"/>
+        <w:rFonts w:asciiTheme="minorHAnsi" w:eastAsiaTheme="minorEastAsia" w:hAnsiTheme="minorHAnsi" w:cstheme="minorBidi"/>
         <w:sz w:val="22"/>
         <w:szCs w:val="22"/>
         <w:lang w:val="en-US" w:eastAsia="en-US" w:bidi="ar-SA"/>
@@ -704,7 +983,7 @@
     </w:rPrDefault>
     <w:pPrDefault>
       <w:pPr>
-        <w:spacing w:after="200" w:line="276" w:lineRule="auto"/>
+        <w:spacing w:before="200" w:after="200" w:line="276" w:lineRule="auto"/>
       </w:pPr>
     </w:pPrDefault>
   </w:docDefaults>
@@ -851,10 +1130,234 @@
   <w:style w:type="paragraph" w:default="1" w:styleId="Normal">
     <w:name w:val="Normal"/>
     <w:qFormat/>
-    <w:rsid w:val="00484537"/>
-    <w:rPr>
-      <w:rFonts w:eastAsiaTheme="minorEastAsia"/>
-      <w:lang w:bidi="si-LK"/>
+    <w:rsid w:val="00D16B65"/>
+    <w:rPr>
+      <w:sz w:val="20"/>
+      <w:szCs w:val="20"/>
+    </w:rPr>
+  </w:style>
+  <w:style w:type="paragraph" w:styleId="Heading1">
+    <w:name w:val="heading 1"/>
+    <w:basedOn w:val="Normal"/>
+    <w:next w:val="Normal"/>
+    <w:link w:val="Heading1Char"/>
+    <w:uiPriority w:val="9"/>
+    <w:qFormat/>
+    <w:rsid w:val="00D16B65"/>
+    <w:pPr>
+      <w:pBdr>
+        <w:top w:val="single" w:sz="24" w:space="0" w:color="4F81BD" w:themeColor="accent1"/>
+        <w:left w:val="single" w:sz="24" w:space="0" w:color="4F81BD" w:themeColor="accent1"/>
+        <w:bottom w:val="single" w:sz="24" w:space="0" w:color="4F81BD" w:themeColor="accent1"/>
+        <w:right w:val="single" w:sz="24" w:space="0" w:color="4F81BD" w:themeColor="accent1"/>
+      </w:pBdr>
+      <w:shd w:val="clear" w:color="auto" w:fill="4F81BD" w:themeFill="accent1"/>
+      <w:spacing w:after="0"/>
+      <w:outlineLvl w:val="0"/>
+    </w:pPr>
+    <w:rPr>
+      <w:b/>
+      <w:bCs/>
+      <w:caps/>
+      <w:color w:val="FFFFFF" w:themeColor="background1"/>
+      <w:spacing w:val="15"/>
+      <w:sz w:val="22"/>
+      <w:szCs w:val="22"/>
+    </w:rPr>
+  </w:style>
+  <w:style w:type="paragraph" w:styleId="Heading2">
+    <w:name w:val="heading 2"/>
+    <w:basedOn w:val="Normal"/>
+    <w:next w:val="Normal"/>
+    <w:link w:val="Heading2Char"/>
+    <w:uiPriority w:val="9"/>
+    <w:semiHidden/>
+    <w:unhideWhenUsed/>
+    <w:qFormat/>
+    <w:rsid w:val="00D16B65"/>
+    <w:pPr>
+      <w:pBdr>
+        <w:top w:val="single" w:sz="24" w:space="0" w:color="DBE5F1" w:themeColor="accent1" w:themeTint="33"/>
+        <w:left w:val="single" w:sz="24" w:space="0" w:color="DBE5F1" w:themeColor="accent1" w:themeTint="33"/>
+        <w:bottom w:val="single" w:sz="24" w:space="0" w:color="DBE5F1" w:themeColor="accent1" w:themeTint="33"/>
+        <w:right w:val="single" w:sz="24" w:space="0" w:color="DBE5F1" w:themeColor="accent1" w:themeTint="33"/>
+      </w:pBdr>
+      <w:shd w:val="clear" w:color="auto" w:fill="DBE5F1" w:themeFill="accent1" w:themeFillTint="33"/>
+      <w:spacing w:after="0"/>
+      <w:outlineLvl w:val="1"/>
+    </w:pPr>
+    <w:rPr>
+      <w:caps/>
+      <w:spacing w:val="15"/>
+      <w:sz w:val="22"/>
+      <w:szCs w:val="22"/>
+    </w:rPr>
+  </w:style>
+  <w:style w:type="paragraph" w:styleId="Heading3">
+    <w:name w:val="heading 3"/>
+    <w:basedOn w:val="Normal"/>
+    <w:next w:val="Normal"/>
+    <w:link w:val="Heading3Char"/>
+    <w:uiPriority w:val="9"/>
+    <w:semiHidden/>
+    <w:unhideWhenUsed/>
+    <w:qFormat/>
+    <w:rsid w:val="00D16B65"/>
+    <w:pPr>
+      <w:pBdr>
+        <w:top w:val="single" w:sz="6" w:space="2" w:color="4F81BD" w:themeColor="accent1"/>
+        <w:left w:val="single" w:sz="6" w:space="2" w:color="4F81BD" w:themeColor="accent1"/>
+      </w:pBdr>
+      <w:spacing w:before="300" w:after="0"/>
+      <w:outlineLvl w:val="2"/>
+    </w:pPr>
+    <w:rPr>
+      <w:caps/>
+      <w:color w:val="243F60" w:themeColor="accent1" w:themeShade="7F"/>
+      <w:spacing w:val="15"/>
+      <w:sz w:val="22"/>
+      <w:szCs w:val="22"/>
+    </w:rPr>
+  </w:style>
+  <w:style w:type="paragraph" w:styleId="Heading4">
+    <w:name w:val="heading 4"/>
+    <w:basedOn w:val="Normal"/>
+    <w:next w:val="Normal"/>
+    <w:link w:val="Heading4Char"/>
+    <w:uiPriority w:val="9"/>
+    <w:semiHidden/>
+    <w:unhideWhenUsed/>
+    <w:qFormat/>
+    <w:rsid w:val="00D16B65"/>
+    <w:pPr>
+      <w:pBdr>
+        <w:top w:val="dotted" w:sz="6" w:space="2" w:color="4F81BD" w:themeColor="accent1"/>
+        <w:left w:val="dotted" w:sz="6" w:space="2" w:color="4F81BD" w:themeColor="accent1"/>
+      </w:pBdr>
+      <w:spacing w:before="300" w:after="0"/>
+      <w:outlineLvl w:val="3"/>
+    </w:pPr>
+    <w:rPr>
+      <w:caps/>
+      <w:color w:val="365F91" w:themeColor="accent1" w:themeShade="BF"/>
+      <w:spacing w:val="10"/>
+      <w:sz w:val="22"/>
+      <w:szCs w:val="22"/>
+    </w:rPr>
+  </w:style>
+  <w:style w:type="paragraph" w:styleId="Heading5">
+    <w:name w:val="heading 5"/>
+    <w:basedOn w:val="Normal"/>
+    <w:next w:val="Normal"/>
+    <w:link w:val="Heading5Char"/>
+    <w:uiPriority w:val="9"/>
+    <w:semiHidden/>
+    <w:unhideWhenUsed/>
+    <w:qFormat/>
+    <w:rsid w:val="00D16B65"/>
+    <w:pPr>
+      <w:pBdr>
+        <w:bottom w:val="single" w:sz="6" w:space="1" w:color="4F81BD" w:themeColor="accent1"/>
+      </w:pBdr>
+      <w:spacing w:before="300" w:after="0"/>
+      <w:outlineLvl w:val="4"/>
+    </w:pPr>
+    <w:rPr>
+      <w:caps/>
+      <w:color w:val="365F91" w:themeColor="accent1" w:themeShade="BF"/>
+      <w:spacing w:val="10"/>
+      <w:sz w:val="22"/>
+      <w:szCs w:val="22"/>
+    </w:rPr>
+  </w:style>
+  <w:style w:type="paragraph" w:styleId="Heading6">
+    <w:name w:val="heading 6"/>
+    <w:basedOn w:val="Normal"/>
+    <w:next w:val="Normal"/>
+    <w:link w:val="Heading6Char"/>
+    <w:uiPriority w:val="9"/>
+    <w:semiHidden/>
+    <w:unhideWhenUsed/>
+    <w:qFormat/>
+    <w:rsid w:val="00D16B65"/>
+    <w:pPr>
+      <w:pBdr>
+        <w:bottom w:val="dotted" w:sz="6" w:space="1" w:color="4F81BD" w:themeColor="accent1"/>
+      </w:pBdr>
+      <w:spacing w:before="300" w:after="0"/>
+      <w:outlineLvl w:val="5"/>
+    </w:pPr>
+    <w:rPr>
+      <w:caps/>
+      <w:color w:val="365F91" w:themeColor="accent1" w:themeShade="BF"/>
+      <w:spacing w:val="10"/>
+      <w:sz w:val="22"/>
+      <w:szCs w:val="22"/>
+    </w:rPr>
+  </w:style>
+  <w:style w:type="paragraph" w:styleId="Heading7">
+    <w:name w:val="heading 7"/>
+    <w:basedOn w:val="Normal"/>
+    <w:next w:val="Normal"/>
+    <w:link w:val="Heading7Char"/>
+    <w:uiPriority w:val="9"/>
+    <w:semiHidden/>
+    <w:unhideWhenUsed/>
+    <w:qFormat/>
+    <w:rsid w:val="00D16B65"/>
+    <w:pPr>
+      <w:spacing w:before="300" w:after="0"/>
+      <w:outlineLvl w:val="6"/>
+    </w:pPr>
+    <w:rPr>
+      <w:caps/>
+      <w:color w:val="365F91" w:themeColor="accent1" w:themeShade="BF"/>
+      <w:spacing w:val="10"/>
+      <w:sz w:val="22"/>
+      <w:szCs w:val="22"/>
+    </w:rPr>
+  </w:style>
+  <w:style w:type="paragraph" w:styleId="Heading8">
+    <w:name w:val="heading 8"/>
+    <w:basedOn w:val="Normal"/>
+    <w:next w:val="Normal"/>
+    <w:link w:val="Heading8Char"/>
+    <w:uiPriority w:val="9"/>
+    <w:semiHidden/>
+    <w:unhideWhenUsed/>
+    <w:qFormat/>
+    <w:rsid w:val="00D16B65"/>
+    <w:pPr>
+      <w:spacing w:before="300" w:after="0"/>
+      <w:outlineLvl w:val="7"/>
+    </w:pPr>
+    <w:rPr>
+      <w:caps/>
+      <w:spacing w:val="10"/>
+      <w:sz w:val="18"/>
+      <w:szCs w:val="18"/>
+    </w:rPr>
+  </w:style>
+  <w:style w:type="paragraph" w:styleId="Heading9">
+    <w:name w:val="heading 9"/>
+    <w:basedOn w:val="Normal"/>
+    <w:next w:val="Normal"/>
+    <w:link w:val="Heading9Char"/>
+    <w:uiPriority w:val="9"/>
+    <w:semiHidden/>
+    <w:unhideWhenUsed/>
+    <w:qFormat/>
+    <w:rsid w:val="00D16B65"/>
+    <w:pPr>
+      <w:spacing w:before="300" w:after="0"/>
+      <w:outlineLvl w:val="8"/>
+    </w:pPr>
+    <w:rPr>
+      <w:i/>
+      <w:caps/>
+      <w:spacing w:val="10"/>
+      <w:sz w:val="18"/>
+      <w:szCs w:val="18"/>
     </w:rPr>
   </w:style>
   <w:style w:type="character" w:default="1" w:styleId="DefaultParagraphFont">
@@ -909,6 +1412,408 @@
       <w:lang w:val="en-GB" w:bidi="si-LK"/>
     </w:rPr>
   </w:style>
+  <w:style w:type="character" w:customStyle="1" w:styleId="Heading1Char">
+    <w:name w:val="Heading 1 Char"/>
+    <w:basedOn w:val="DefaultParagraphFont"/>
+    <w:link w:val="Heading1"/>
+    <w:uiPriority w:val="9"/>
+    <w:rsid w:val="00D16B65"/>
+    <w:rPr>
+      <w:b/>
+      <w:bCs/>
+      <w:caps/>
+      <w:color w:val="FFFFFF" w:themeColor="background1"/>
+      <w:spacing w:val="15"/>
+      <w:shd w:val="clear" w:color="auto" w:fill="4F81BD" w:themeFill="accent1"/>
+    </w:rPr>
+  </w:style>
+  <w:style w:type="character" w:customStyle="1" w:styleId="Heading2Char">
+    <w:name w:val="Heading 2 Char"/>
+    <w:basedOn w:val="DefaultParagraphFont"/>
+    <w:link w:val="Heading2"/>
+    <w:uiPriority w:val="9"/>
+    <w:semiHidden/>
+    <w:rsid w:val="00D16B65"/>
+    <w:rPr>
+      <w:caps/>
+      <w:spacing w:val="15"/>
+      <w:shd w:val="clear" w:color="auto" w:fill="DBE5F1" w:themeFill="accent1" w:themeFillTint="33"/>
+    </w:rPr>
+  </w:style>
+  <w:style w:type="character" w:customStyle="1" w:styleId="Heading3Char">
+    <w:name w:val="Heading 3 Char"/>
+    <w:basedOn w:val="DefaultParagraphFont"/>
+    <w:link w:val="Heading3"/>
+    <w:uiPriority w:val="9"/>
+    <w:semiHidden/>
+    <w:rsid w:val="00D16B65"/>
+    <w:rPr>
+      <w:caps/>
+      <w:color w:val="243F60" w:themeColor="accent1" w:themeShade="7F"/>
+      <w:spacing w:val="15"/>
+    </w:rPr>
+  </w:style>
+  <w:style w:type="character" w:customStyle="1" w:styleId="Heading4Char">
+    <w:name w:val="Heading 4 Char"/>
+    <w:basedOn w:val="DefaultParagraphFont"/>
+    <w:link w:val="Heading4"/>
+    <w:uiPriority w:val="9"/>
+    <w:semiHidden/>
+    <w:rsid w:val="00D16B65"/>
+    <w:rPr>
+      <w:caps/>
+      <w:color w:val="365F91" w:themeColor="accent1" w:themeShade="BF"/>
+      <w:spacing w:val="10"/>
+    </w:rPr>
+  </w:style>
+  <w:style w:type="character" w:customStyle="1" w:styleId="Heading5Char">
+    <w:name w:val="Heading 5 Char"/>
+    <w:basedOn w:val="DefaultParagraphFont"/>
+    <w:link w:val="Heading5"/>
+    <w:uiPriority w:val="9"/>
+    <w:semiHidden/>
+    <w:rsid w:val="00D16B65"/>
+    <w:rPr>
+      <w:caps/>
+      <w:color w:val="365F91" w:themeColor="accent1" w:themeShade="BF"/>
+      <w:spacing w:val="10"/>
+    </w:rPr>
+  </w:style>
+  <w:style w:type="character" w:customStyle="1" w:styleId="Heading6Char">
+    <w:name w:val="Heading 6 Char"/>
+    <w:basedOn w:val="DefaultParagraphFont"/>
+    <w:link w:val="Heading6"/>
+    <w:uiPriority w:val="9"/>
+    <w:semiHidden/>
+    <w:rsid w:val="00D16B65"/>
+    <w:rPr>
+      <w:caps/>
+      <w:color w:val="365F91" w:themeColor="accent1" w:themeShade="BF"/>
+      <w:spacing w:val="10"/>
+    </w:rPr>
+  </w:style>
+  <w:style w:type="character" w:customStyle="1" w:styleId="Heading7Char">
+    <w:name w:val="Heading 7 Char"/>
+    <w:basedOn w:val="DefaultParagraphFont"/>
+    <w:link w:val="Heading7"/>
+    <w:uiPriority w:val="9"/>
+    <w:semiHidden/>
+    <w:rsid w:val="00D16B65"/>
+    <w:rPr>
+      <w:caps/>
+      <w:color w:val="365F91" w:themeColor="accent1" w:themeShade="BF"/>
+      <w:spacing w:val="10"/>
+    </w:rPr>
+  </w:style>
+  <w:style w:type="character" w:customStyle="1" w:styleId="Heading8Char">
+    <w:name w:val="Heading 8 Char"/>
+    <w:basedOn w:val="DefaultParagraphFont"/>
+    <w:link w:val="Heading8"/>
+    <w:uiPriority w:val="9"/>
+    <w:semiHidden/>
+    <w:rsid w:val="00D16B65"/>
+    <w:rPr>
+      <w:caps/>
+      <w:spacing w:val="10"/>
+      <w:sz w:val="18"/>
+      <w:szCs w:val="18"/>
+    </w:rPr>
+  </w:style>
+  <w:style w:type="character" w:customStyle="1" w:styleId="Heading9Char">
+    <w:name w:val="Heading 9 Char"/>
+    <w:basedOn w:val="DefaultParagraphFont"/>
+    <w:link w:val="Heading9"/>
+    <w:uiPriority w:val="9"/>
+    <w:semiHidden/>
+    <w:rsid w:val="00D16B65"/>
+    <w:rPr>
+      <w:i/>
+      <w:caps/>
+      <w:spacing w:val="10"/>
+      <w:sz w:val="18"/>
+      <w:szCs w:val="18"/>
+    </w:rPr>
+  </w:style>
+  <w:style w:type="paragraph" w:styleId="Caption">
+    <w:name w:val="caption"/>
+    <w:basedOn w:val="Normal"/>
+    <w:next w:val="Normal"/>
+    <w:uiPriority w:val="35"/>
+    <w:semiHidden/>
+    <w:unhideWhenUsed/>
+    <w:qFormat/>
+    <w:rsid w:val="00D16B65"/>
+    <w:rPr>
+      <w:b/>
+      <w:bCs/>
+      <w:color w:val="365F91" w:themeColor="accent1" w:themeShade="BF"/>
+      <w:sz w:val="16"/>
+      <w:szCs w:val="16"/>
+    </w:rPr>
+  </w:style>
+  <w:style w:type="paragraph" w:styleId="Title">
+    <w:name w:val="Title"/>
+    <w:basedOn w:val="Normal"/>
+    <w:next w:val="Normal"/>
+    <w:link w:val="TitleChar"/>
+    <w:uiPriority w:val="10"/>
+    <w:qFormat/>
+    <w:rsid w:val="00D16B65"/>
+    <w:pPr>
+      <w:spacing w:before="720"/>
+    </w:pPr>
+    <w:rPr>
+      <w:caps/>
+      <w:color w:val="4F81BD" w:themeColor="accent1"/>
+      <w:spacing w:val="10"/>
+      <w:kern w:val="28"/>
+      <w:sz w:val="52"/>
+      <w:szCs w:val="52"/>
+    </w:rPr>
+  </w:style>
+  <w:style w:type="character" w:customStyle="1" w:styleId="TitleChar">
+    <w:name w:val="Title Char"/>
+    <w:basedOn w:val="DefaultParagraphFont"/>
+    <w:link w:val="Title"/>
+    <w:uiPriority w:val="10"/>
+    <w:rsid w:val="00D16B65"/>
+    <w:rPr>
+      <w:caps/>
+      <w:color w:val="4F81BD" w:themeColor="accent1"/>
+      <w:spacing w:val="10"/>
+      <w:kern w:val="28"/>
+      <w:sz w:val="52"/>
+      <w:szCs w:val="52"/>
+    </w:rPr>
+  </w:style>
+  <w:style w:type="paragraph" w:styleId="Subtitle">
+    <w:name w:val="Subtitle"/>
+    <w:basedOn w:val="Normal"/>
+    <w:next w:val="Normal"/>
+    <w:link w:val="SubtitleChar"/>
+    <w:uiPriority w:val="11"/>
+    <w:qFormat/>
+    <w:rsid w:val="00D16B65"/>
+    <w:pPr>
+      <w:spacing w:after="1000" w:line="240" w:lineRule="auto"/>
+    </w:pPr>
+    <w:rPr>
+      <w:caps/>
+      <w:color w:val="595959" w:themeColor="text1" w:themeTint="A6"/>
+      <w:spacing w:val="10"/>
+      <w:sz w:val="24"/>
+      <w:szCs w:val="24"/>
+    </w:rPr>
+  </w:style>
+  <w:style w:type="character" w:customStyle="1" w:styleId="SubtitleChar">
+    <w:name w:val="Subtitle Char"/>
+    <w:basedOn w:val="DefaultParagraphFont"/>
+    <w:link w:val="Subtitle"/>
+    <w:uiPriority w:val="11"/>
+    <w:rsid w:val="00D16B65"/>
+    <w:rPr>
+      <w:caps/>
+      <w:color w:val="595959" w:themeColor="text1" w:themeTint="A6"/>
+      <w:spacing w:val="10"/>
+      <w:sz w:val="24"/>
+      <w:szCs w:val="24"/>
+    </w:rPr>
+  </w:style>
+  <w:style w:type="character" w:styleId="Strong">
+    <w:name w:val="Strong"/>
+    <w:uiPriority w:val="22"/>
+    <w:qFormat/>
+    <w:rsid w:val="00D16B65"/>
+    <w:rPr>
+      <w:b/>
+      <w:bCs/>
+    </w:rPr>
+  </w:style>
+  <w:style w:type="character" w:styleId="Emphasis">
+    <w:name w:val="Emphasis"/>
+    <w:uiPriority w:val="20"/>
+    <w:qFormat/>
+    <w:rsid w:val="00D16B65"/>
+    <w:rPr>
+      <w:caps/>
+      <w:color w:val="243F60" w:themeColor="accent1" w:themeShade="7F"/>
+      <w:spacing w:val="5"/>
+    </w:rPr>
+  </w:style>
+  <w:style w:type="paragraph" w:styleId="NoSpacing">
+    <w:name w:val="No Spacing"/>
+    <w:basedOn w:val="Normal"/>
+    <w:link w:val="NoSpacingChar"/>
+    <w:uiPriority w:val="1"/>
+    <w:qFormat/>
+    <w:rsid w:val="00D16B65"/>
+    <w:pPr>
+      <w:spacing w:before="0" w:after="0" w:line="240" w:lineRule="auto"/>
+    </w:pPr>
+  </w:style>
+  <w:style w:type="character" w:customStyle="1" w:styleId="NoSpacingChar">
+    <w:name w:val="No Spacing Char"/>
+    <w:basedOn w:val="DefaultParagraphFont"/>
+    <w:link w:val="NoSpacing"/>
+    <w:uiPriority w:val="1"/>
+    <w:rsid w:val="00D16B65"/>
+    <w:rPr>
+      <w:sz w:val="20"/>
+      <w:szCs w:val="20"/>
+    </w:rPr>
+  </w:style>
+  <w:style w:type="paragraph" w:styleId="ListParagraph">
+    <w:name w:val="List Paragraph"/>
+    <w:basedOn w:val="Normal"/>
+    <w:uiPriority w:val="34"/>
+    <w:qFormat/>
+    <w:rsid w:val="00D16B65"/>
+    <w:pPr>
+      <w:ind w:left="720"/>
+      <w:contextualSpacing/>
+    </w:pPr>
+  </w:style>
+  <w:style w:type="paragraph" w:styleId="Quote">
+    <w:name w:val="Quote"/>
+    <w:basedOn w:val="Normal"/>
+    <w:next w:val="Normal"/>
+    <w:link w:val="QuoteChar"/>
+    <w:uiPriority w:val="29"/>
+    <w:qFormat/>
+    <w:rsid w:val="00D16B65"/>
+    <w:rPr>
+      <w:i/>
+      <w:iCs/>
+    </w:rPr>
+  </w:style>
+  <w:style w:type="character" w:customStyle="1" w:styleId="QuoteChar">
+    <w:name w:val="Quote Char"/>
+    <w:basedOn w:val="DefaultParagraphFont"/>
+    <w:link w:val="Quote"/>
+    <w:uiPriority w:val="29"/>
+    <w:rsid w:val="00D16B65"/>
+    <w:rPr>
+      <w:i/>
+      <w:iCs/>
+      <w:sz w:val="20"/>
+      <w:szCs w:val="20"/>
+    </w:rPr>
+  </w:style>
+  <w:style w:type="paragraph" w:styleId="IntenseQuote">
+    <w:name w:val="Intense Quote"/>
+    <w:basedOn w:val="Normal"/>
+    <w:next w:val="Normal"/>
+    <w:link w:val="IntenseQuoteChar"/>
+    <w:uiPriority w:val="30"/>
+    <w:qFormat/>
+    <w:rsid w:val="00D16B65"/>
+    <w:pPr>
+      <w:pBdr>
+        <w:top w:val="single" w:sz="4" w:space="10" w:color="4F81BD" w:themeColor="accent1"/>
+        <w:left w:val="single" w:sz="4" w:space="10" w:color="4F81BD" w:themeColor="accent1"/>
+      </w:pBdr>
+      <w:spacing w:after="0"/>
+      <w:ind w:left="1296" w:right="1152"/>
+      <w:jc w:val="both"/>
+    </w:pPr>
+    <w:rPr>
+      <w:i/>
+      <w:iCs/>
+      <w:color w:val="4F81BD" w:themeColor="accent1"/>
+    </w:rPr>
+  </w:style>
+  <w:style w:type="character" w:customStyle="1" w:styleId="IntenseQuoteChar">
+    <w:name w:val="Intense Quote Char"/>
+    <w:basedOn w:val="DefaultParagraphFont"/>
+    <w:link w:val="IntenseQuote"/>
+    <w:uiPriority w:val="30"/>
+    <w:rsid w:val="00D16B65"/>
+    <w:rPr>
+      <w:i/>
+      <w:iCs/>
+      <w:color w:val="4F81BD" w:themeColor="accent1"/>
+      <w:sz w:val="20"/>
+      <w:szCs w:val="20"/>
+    </w:rPr>
+  </w:style>
+  <w:style w:type="character" w:styleId="SubtleEmphasis">
+    <w:name w:val="Subtle Emphasis"/>
+    <w:uiPriority w:val="19"/>
+    <w:qFormat/>
+    <w:rsid w:val="00D16B65"/>
+    <w:rPr>
+      <w:i/>
+      <w:iCs/>
+      <w:color w:val="243F60" w:themeColor="accent1" w:themeShade="7F"/>
+    </w:rPr>
+  </w:style>
+  <w:style w:type="character" w:styleId="IntenseEmphasis">
+    <w:name w:val="Intense Emphasis"/>
+    <w:uiPriority w:val="21"/>
+    <w:qFormat/>
+    <w:rsid w:val="00D16B65"/>
+    <w:rPr>
+      <w:b/>
+      <w:bCs/>
+      <w:caps/>
+      <w:color w:val="243F60" w:themeColor="accent1" w:themeShade="7F"/>
+      <w:spacing w:val="10"/>
+    </w:rPr>
+  </w:style>
+  <w:style w:type="character" w:styleId="SubtleReference">
+    <w:name w:val="Subtle Reference"/>
+    <w:uiPriority w:val="31"/>
+    <w:qFormat/>
+    <w:rsid w:val="00D16B65"/>
+    <w:rPr>
+      <w:b/>
+      <w:bCs/>
+      <w:color w:val="4F81BD" w:themeColor="accent1"/>
+    </w:rPr>
+  </w:style>
+  <w:style w:type="character" w:styleId="IntenseReference">
+    <w:name w:val="Intense Reference"/>
+    <w:uiPriority w:val="32"/>
+    <w:qFormat/>
+    <w:rsid w:val="00D16B65"/>
+    <w:rPr>
+      <w:b/>
+      <w:bCs/>
+      <w:i/>
+      <w:iCs/>
+      <w:caps/>
+      <w:color w:val="4F81BD" w:themeColor="accent1"/>
+    </w:rPr>
+  </w:style>
+  <w:style w:type="character" w:styleId="BookTitle">
+    <w:name w:val="Book Title"/>
+    <w:uiPriority w:val="33"/>
+    <w:qFormat/>
+    <w:rsid w:val="00D16B65"/>
+    <w:rPr>
+      <w:b/>
+      <w:bCs/>
+      <w:i/>
+      <w:iCs/>
+      <w:spacing w:val="9"/>
+    </w:rPr>
+  </w:style>
+  <w:style w:type="paragraph" w:styleId="TOCHeading">
+    <w:name w:val="TOC Heading"/>
+    <w:basedOn w:val="Heading1"/>
+    <w:next w:val="Normal"/>
+    <w:uiPriority w:val="39"/>
+    <w:semiHidden/>
+    <w:unhideWhenUsed/>
+    <w:qFormat/>
+    <w:rsid w:val="00D16B65"/>
+    <w:pPr>
+      <w:outlineLvl w:val="9"/>
+    </w:pPr>
+    <w:rPr>
+      <w:lang w:bidi="en-US"/>
+    </w:rPr>
+  </w:style>
 </w:styles>
 </file>
 
@@ -917,7 +1822,7 @@
   <w:docDefaults>
     <w:rPrDefault>
       <w:rPr>
-        <w:rFonts w:asciiTheme="minorHAnsi" w:eastAsiaTheme="minorHAnsi" w:hAnsiTheme="minorHAnsi" w:cstheme="minorBidi"/>
+        <w:rFonts w:asciiTheme="minorHAnsi" w:eastAsiaTheme="minorEastAsia" w:hAnsiTheme="minorHAnsi" w:cstheme="minorBidi"/>
         <w:sz w:val="22"/>
         <w:szCs w:val="22"/>
         <w:lang w:val="en-US" w:eastAsia="en-US" w:bidi="ar-SA"/>
@@ -925,7 +1830,7 @@
     </w:rPrDefault>
     <w:pPrDefault>
       <w:pPr>
-        <w:spacing w:after="200" w:line="276" w:lineRule="auto"/>
+        <w:spacing w:before="200" w:after="200" w:line="276" w:lineRule="auto"/>
       </w:pPr>
     </w:pPrDefault>
   </w:docDefaults>
@@ -1072,10 +1977,234 @@
   <w:style w:type="paragraph" w:default="1" w:styleId="Normal">
     <w:name w:val="Normal"/>
     <w:qFormat/>
-    <w:rsid w:val="00484537"/>
-    <w:rPr>
-      <w:rFonts w:eastAsiaTheme="minorEastAsia"/>
-      <w:lang w:bidi="si-LK"/>
+    <w:rsid w:val="00D16B65"/>
+    <w:rPr>
+      <w:sz w:val="20"/>
+      <w:szCs w:val="20"/>
+    </w:rPr>
+  </w:style>
+  <w:style w:type="paragraph" w:styleId="Heading1">
+    <w:name w:val="heading 1"/>
+    <w:basedOn w:val="Normal"/>
+    <w:next w:val="Normal"/>
+    <w:link w:val="Heading1Char"/>
+    <w:uiPriority w:val="9"/>
+    <w:qFormat/>
+    <w:rsid w:val="00D16B65"/>
+    <w:pPr>
+      <w:pBdr>
+        <w:top w:val="single" w:sz="24" w:space="0" w:color="4F81BD" w:themeColor="accent1"/>
+        <w:left w:val="single" w:sz="24" w:space="0" w:color="4F81BD" w:themeColor="accent1"/>
+        <w:bottom w:val="single" w:sz="24" w:space="0" w:color="4F81BD" w:themeColor="accent1"/>
+        <w:right w:val="single" w:sz="24" w:space="0" w:color="4F81BD" w:themeColor="accent1"/>
+      </w:pBdr>
+      <w:shd w:val="clear" w:color="auto" w:fill="4F81BD" w:themeFill="accent1"/>
+      <w:spacing w:after="0"/>
+      <w:outlineLvl w:val="0"/>
+    </w:pPr>
+    <w:rPr>
+      <w:b/>
+      <w:bCs/>
+      <w:caps/>
+      <w:color w:val="FFFFFF" w:themeColor="background1"/>
+      <w:spacing w:val="15"/>
+      <w:sz w:val="22"/>
+      <w:szCs w:val="22"/>
+    </w:rPr>
+  </w:style>
+  <w:style w:type="paragraph" w:styleId="Heading2">
+    <w:name w:val="heading 2"/>
+    <w:basedOn w:val="Normal"/>
+    <w:next w:val="Normal"/>
+    <w:link w:val="Heading2Char"/>
+    <w:uiPriority w:val="9"/>
+    <w:semiHidden/>
+    <w:unhideWhenUsed/>
+    <w:qFormat/>
+    <w:rsid w:val="00D16B65"/>
+    <w:pPr>
+      <w:pBdr>
+        <w:top w:val="single" w:sz="24" w:space="0" w:color="DBE5F1" w:themeColor="accent1" w:themeTint="33"/>
+        <w:left w:val="single" w:sz="24" w:space="0" w:color="DBE5F1" w:themeColor="accent1" w:themeTint="33"/>
+        <w:bottom w:val="single" w:sz="24" w:space="0" w:color="DBE5F1" w:themeColor="accent1" w:themeTint="33"/>
+        <w:right w:val="single" w:sz="24" w:space="0" w:color="DBE5F1" w:themeColor="accent1" w:themeTint="33"/>
+      </w:pBdr>
+      <w:shd w:val="clear" w:color="auto" w:fill="DBE5F1" w:themeFill="accent1" w:themeFillTint="33"/>
+      <w:spacing w:after="0"/>
+      <w:outlineLvl w:val="1"/>
+    </w:pPr>
+    <w:rPr>
+      <w:caps/>
+      <w:spacing w:val="15"/>
+      <w:sz w:val="22"/>
+      <w:szCs w:val="22"/>
+    </w:rPr>
+  </w:style>
+  <w:style w:type="paragraph" w:styleId="Heading3">
+    <w:name w:val="heading 3"/>
+    <w:basedOn w:val="Normal"/>
+    <w:next w:val="Normal"/>
+    <w:link w:val="Heading3Char"/>
+    <w:uiPriority w:val="9"/>
+    <w:semiHidden/>
+    <w:unhideWhenUsed/>
+    <w:qFormat/>
+    <w:rsid w:val="00D16B65"/>
+    <w:pPr>
+      <w:pBdr>
+        <w:top w:val="single" w:sz="6" w:space="2" w:color="4F81BD" w:themeColor="accent1"/>
+        <w:left w:val="single" w:sz="6" w:space="2" w:color="4F81BD" w:themeColor="accent1"/>
+      </w:pBdr>
+      <w:spacing w:before="300" w:after="0"/>
+      <w:outlineLvl w:val="2"/>
+    </w:pPr>
+    <w:rPr>
+      <w:caps/>
+      <w:color w:val="243F60" w:themeColor="accent1" w:themeShade="7F"/>
+      <w:spacing w:val="15"/>
+      <w:sz w:val="22"/>
+      <w:szCs w:val="22"/>
+    </w:rPr>
+  </w:style>
+  <w:style w:type="paragraph" w:styleId="Heading4">
+    <w:name w:val="heading 4"/>
+    <w:basedOn w:val="Normal"/>
+    <w:next w:val="Normal"/>
+    <w:link w:val="Heading4Char"/>
+    <w:uiPriority w:val="9"/>
+    <w:semiHidden/>
+    <w:unhideWhenUsed/>
+    <w:qFormat/>
+    <w:rsid w:val="00D16B65"/>
+    <w:pPr>
+      <w:pBdr>
+        <w:top w:val="dotted" w:sz="6" w:space="2" w:color="4F81BD" w:themeColor="accent1"/>
+        <w:left w:val="dotted" w:sz="6" w:space="2" w:color="4F81BD" w:themeColor="accent1"/>
+      </w:pBdr>
+      <w:spacing w:before="300" w:after="0"/>
+      <w:outlineLvl w:val="3"/>
+    </w:pPr>
+    <w:rPr>
+      <w:caps/>
+      <w:color w:val="365F91" w:themeColor="accent1" w:themeShade="BF"/>
+      <w:spacing w:val="10"/>
+      <w:sz w:val="22"/>
+      <w:szCs w:val="22"/>
+    </w:rPr>
+  </w:style>
+  <w:style w:type="paragraph" w:styleId="Heading5">
+    <w:name w:val="heading 5"/>
+    <w:basedOn w:val="Normal"/>
+    <w:next w:val="Normal"/>
+    <w:link w:val="Heading5Char"/>
+    <w:uiPriority w:val="9"/>
+    <w:semiHidden/>
+    <w:unhideWhenUsed/>
+    <w:qFormat/>
+    <w:rsid w:val="00D16B65"/>
+    <w:pPr>
+      <w:pBdr>
+        <w:bottom w:val="single" w:sz="6" w:space="1" w:color="4F81BD" w:themeColor="accent1"/>
+      </w:pBdr>
+      <w:spacing w:before="300" w:after="0"/>
+      <w:outlineLvl w:val="4"/>
+    </w:pPr>
+    <w:rPr>
+      <w:caps/>
+      <w:color w:val="365F91" w:themeColor="accent1" w:themeShade="BF"/>
+      <w:spacing w:val="10"/>
+      <w:sz w:val="22"/>
+      <w:szCs w:val="22"/>
+    </w:rPr>
+  </w:style>
+  <w:style w:type="paragraph" w:styleId="Heading6">
+    <w:name w:val="heading 6"/>
+    <w:basedOn w:val="Normal"/>
+    <w:next w:val="Normal"/>
+    <w:link w:val="Heading6Char"/>
+    <w:uiPriority w:val="9"/>
+    <w:semiHidden/>
+    <w:unhideWhenUsed/>
+    <w:qFormat/>
+    <w:rsid w:val="00D16B65"/>
+    <w:pPr>
+      <w:pBdr>
+        <w:bottom w:val="dotted" w:sz="6" w:space="1" w:color="4F81BD" w:themeColor="accent1"/>
+      </w:pBdr>
+      <w:spacing w:before="300" w:after="0"/>
+      <w:outlineLvl w:val="5"/>
+    </w:pPr>
+    <w:rPr>
+      <w:caps/>
+      <w:color w:val="365F91" w:themeColor="accent1" w:themeShade="BF"/>
+      <w:spacing w:val="10"/>
+      <w:sz w:val="22"/>
+      <w:szCs w:val="22"/>
+    </w:rPr>
+  </w:style>
+  <w:style w:type="paragraph" w:styleId="Heading7">
+    <w:name w:val="heading 7"/>
+    <w:basedOn w:val="Normal"/>
+    <w:next w:val="Normal"/>
+    <w:link w:val="Heading7Char"/>
+    <w:uiPriority w:val="9"/>
+    <w:semiHidden/>
+    <w:unhideWhenUsed/>
+    <w:qFormat/>
+    <w:rsid w:val="00D16B65"/>
+    <w:pPr>
+      <w:spacing w:before="300" w:after="0"/>
+      <w:outlineLvl w:val="6"/>
+    </w:pPr>
+    <w:rPr>
+      <w:caps/>
+      <w:color w:val="365F91" w:themeColor="accent1" w:themeShade="BF"/>
+      <w:spacing w:val="10"/>
+      <w:sz w:val="22"/>
+      <w:szCs w:val="22"/>
+    </w:rPr>
+  </w:style>
+  <w:style w:type="paragraph" w:styleId="Heading8">
+    <w:name w:val="heading 8"/>
+    <w:basedOn w:val="Normal"/>
+    <w:next w:val="Normal"/>
+    <w:link w:val="Heading8Char"/>
+    <w:uiPriority w:val="9"/>
+    <w:semiHidden/>
+    <w:unhideWhenUsed/>
+    <w:qFormat/>
+    <w:rsid w:val="00D16B65"/>
+    <w:pPr>
+      <w:spacing w:before="300" w:after="0"/>
+      <w:outlineLvl w:val="7"/>
+    </w:pPr>
+    <w:rPr>
+      <w:caps/>
+      <w:spacing w:val="10"/>
+      <w:sz w:val="18"/>
+      <w:szCs w:val="18"/>
+    </w:rPr>
+  </w:style>
+  <w:style w:type="paragraph" w:styleId="Heading9">
+    <w:name w:val="heading 9"/>
+    <w:basedOn w:val="Normal"/>
+    <w:next w:val="Normal"/>
+    <w:link w:val="Heading9Char"/>
+    <w:uiPriority w:val="9"/>
+    <w:semiHidden/>
+    <w:unhideWhenUsed/>
+    <w:qFormat/>
+    <w:rsid w:val="00D16B65"/>
+    <w:pPr>
+      <w:spacing w:before="300" w:after="0"/>
+      <w:outlineLvl w:val="8"/>
+    </w:pPr>
+    <w:rPr>
+      <w:i/>
+      <w:caps/>
+      <w:spacing w:val="10"/>
+      <w:sz w:val="18"/>
+      <w:szCs w:val="18"/>
     </w:rPr>
   </w:style>
   <w:style w:type="character" w:default="1" w:styleId="DefaultParagraphFont">
@@ -1128,6 +2257,408 @@
       <w:rFonts w:ascii="Arial" w:eastAsia="Times New Roman" w:hAnsi="Arial" w:cs="Arial"/>
       <w:szCs w:val="24"/>
       <w:lang w:val="en-GB" w:bidi="si-LK"/>
+    </w:rPr>
+  </w:style>
+  <w:style w:type="character" w:customStyle="1" w:styleId="Heading1Char">
+    <w:name w:val="Heading 1 Char"/>
+    <w:basedOn w:val="DefaultParagraphFont"/>
+    <w:link w:val="Heading1"/>
+    <w:uiPriority w:val="9"/>
+    <w:rsid w:val="00D16B65"/>
+    <w:rPr>
+      <w:b/>
+      <w:bCs/>
+      <w:caps/>
+      <w:color w:val="FFFFFF" w:themeColor="background1"/>
+      <w:spacing w:val="15"/>
+      <w:shd w:val="clear" w:color="auto" w:fill="4F81BD" w:themeFill="accent1"/>
+    </w:rPr>
+  </w:style>
+  <w:style w:type="character" w:customStyle="1" w:styleId="Heading2Char">
+    <w:name w:val="Heading 2 Char"/>
+    <w:basedOn w:val="DefaultParagraphFont"/>
+    <w:link w:val="Heading2"/>
+    <w:uiPriority w:val="9"/>
+    <w:semiHidden/>
+    <w:rsid w:val="00D16B65"/>
+    <w:rPr>
+      <w:caps/>
+      <w:spacing w:val="15"/>
+      <w:shd w:val="clear" w:color="auto" w:fill="DBE5F1" w:themeFill="accent1" w:themeFillTint="33"/>
+    </w:rPr>
+  </w:style>
+  <w:style w:type="character" w:customStyle="1" w:styleId="Heading3Char">
+    <w:name w:val="Heading 3 Char"/>
+    <w:basedOn w:val="DefaultParagraphFont"/>
+    <w:link w:val="Heading3"/>
+    <w:uiPriority w:val="9"/>
+    <w:semiHidden/>
+    <w:rsid w:val="00D16B65"/>
+    <w:rPr>
+      <w:caps/>
+      <w:color w:val="243F60" w:themeColor="accent1" w:themeShade="7F"/>
+      <w:spacing w:val="15"/>
+    </w:rPr>
+  </w:style>
+  <w:style w:type="character" w:customStyle="1" w:styleId="Heading4Char">
+    <w:name w:val="Heading 4 Char"/>
+    <w:basedOn w:val="DefaultParagraphFont"/>
+    <w:link w:val="Heading4"/>
+    <w:uiPriority w:val="9"/>
+    <w:semiHidden/>
+    <w:rsid w:val="00D16B65"/>
+    <w:rPr>
+      <w:caps/>
+      <w:color w:val="365F91" w:themeColor="accent1" w:themeShade="BF"/>
+      <w:spacing w:val="10"/>
+    </w:rPr>
+  </w:style>
+  <w:style w:type="character" w:customStyle="1" w:styleId="Heading5Char">
+    <w:name w:val="Heading 5 Char"/>
+    <w:basedOn w:val="DefaultParagraphFont"/>
+    <w:link w:val="Heading5"/>
+    <w:uiPriority w:val="9"/>
+    <w:semiHidden/>
+    <w:rsid w:val="00D16B65"/>
+    <w:rPr>
+      <w:caps/>
+      <w:color w:val="365F91" w:themeColor="accent1" w:themeShade="BF"/>
+      <w:spacing w:val="10"/>
+    </w:rPr>
+  </w:style>
+  <w:style w:type="character" w:customStyle="1" w:styleId="Heading6Char">
+    <w:name w:val="Heading 6 Char"/>
+    <w:basedOn w:val="DefaultParagraphFont"/>
+    <w:link w:val="Heading6"/>
+    <w:uiPriority w:val="9"/>
+    <w:semiHidden/>
+    <w:rsid w:val="00D16B65"/>
+    <w:rPr>
+      <w:caps/>
+      <w:color w:val="365F91" w:themeColor="accent1" w:themeShade="BF"/>
+      <w:spacing w:val="10"/>
+    </w:rPr>
+  </w:style>
+  <w:style w:type="character" w:customStyle="1" w:styleId="Heading7Char">
+    <w:name w:val="Heading 7 Char"/>
+    <w:basedOn w:val="DefaultParagraphFont"/>
+    <w:link w:val="Heading7"/>
+    <w:uiPriority w:val="9"/>
+    <w:semiHidden/>
+    <w:rsid w:val="00D16B65"/>
+    <w:rPr>
+      <w:caps/>
+      <w:color w:val="365F91" w:themeColor="accent1" w:themeShade="BF"/>
+      <w:spacing w:val="10"/>
+    </w:rPr>
+  </w:style>
+  <w:style w:type="character" w:customStyle="1" w:styleId="Heading8Char">
+    <w:name w:val="Heading 8 Char"/>
+    <w:basedOn w:val="DefaultParagraphFont"/>
+    <w:link w:val="Heading8"/>
+    <w:uiPriority w:val="9"/>
+    <w:semiHidden/>
+    <w:rsid w:val="00D16B65"/>
+    <w:rPr>
+      <w:caps/>
+      <w:spacing w:val="10"/>
+      <w:sz w:val="18"/>
+      <w:szCs w:val="18"/>
+    </w:rPr>
+  </w:style>
+  <w:style w:type="character" w:customStyle="1" w:styleId="Heading9Char">
+    <w:name w:val="Heading 9 Char"/>
+    <w:basedOn w:val="DefaultParagraphFont"/>
+    <w:link w:val="Heading9"/>
+    <w:uiPriority w:val="9"/>
+    <w:semiHidden/>
+    <w:rsid w:val="00D16B65"/>
+    <w:rPr>
+      <w:i/>
+      <w:caps/>
+      <w:spacing w:val="10"/>
+      <w:sz w:val="18"/>
+      <w:szCs w:val="18"/>
+    </w:rPr>
+  </w:style>
+  <w:style w:type="paragraph" w:styleId="Caption">
+    <w:name w:val="caption"/>
+    <w:basedOn w:val="Normal"/>
+    <w:next w:val="Normal"/>
+    <w:uiPriority w:val="35"/>
+    <w:semiHidden/>
+    <w:unhideWhenUsed/>
+    <w:qFormat/>
+    <w:rsid w:val="00D16B65"/>
+    <w:rPr>
+      <w:b/>
+      <w:bCs/>
+      <w:color w:val="365F91" w:themeColor="accent1" w:themeShade="BF"/>
+      <w:sz w:val="16"/>
+      <w:szCs w:val="16"/>
+    </w:rPr>
+  </w:style>
+  <w:style w:type="paragraph" w:styleId="Title">
+    <w:name w:val="Title"/>
+    <w:basedOn w:val="Normal"/>
+    <w:next w:val="Normal"/>
+    <w:link w:val="TitleChar"/>
+    <w:uiPriority w:val="10"/>
+    <w:qFormat/>
+    <w:rsid w:val="00D16B65"/>
+    <w:pPr>
+      <w:spacing w:before="720"/>
+    </w:pPr>
+    <w:rPr>
+      <w:caps/>
+      <w:color w:val="4F81BD" w:themeColor="accent1"/>
+      <w:spacing w:val="10"/>
+      <w:kern w:val="28"/>
+      <w:sz w:val="52"/>
+      <w:szCs w:val="52"/>
+    </w:rPr>
+  </w:style>
+  <w:style w:type="character" w:customStyle="1" w:styleId="TitleChar">
+    <w:name w:val="Title Char"/>
+    <w:basedOn w:val="DefaultParagraphFont"/>
+    <w:link w:val="Title"/>
+    <w:uiPriority w:val="10"/>
+    <w:rsid w:val="00D16B65"/>
+    <w:rPr>
+      <w:caps/>
+      <w:color w:val="4F81BD" w:themeColor="accent1"/>
+      <w:spacing w:val="10"/>
+      <w:kern w:val="28"/>
+      <w:sz w:val="52"/>
+      <w:szCs w:val="52"/>
+    </w:rPr>
+  </w:style>
+  <w:style w:type="paragraph" w:styleId="Subtitle">
+    <w:name w:val="Subtitle"/>
+    <w:basedOn w:val="Normal"/>
+    <w:next w:val="Normal"/>
+    <w:link w:val="SubtitleChar"/>
+    <w:uiPriority w:val="11"/>
+    <w:qFormat/>
+    <w:rsid w:val="00D16B65"/>
+    <w:pPr>
+      <w:spacing w:after="1000" w:line="240" w:lineRule="auto"/>
+    </w:pPr>
+    <w:rPr>
+      <w:caps/>
+      <w:color w:val="595959" w:themeColor="text1" w:themeTint="A6"/>
+      <w:spacing w:val="10"/>
+      <w:sz w:val="24"/>
+      <w:szCs w:val="24"/>
+    </w:rPr>
+  </w:style>
+  <w:style w:type="character" w:customStyle="1" w:styleId="SubtitleChar">
+    <w:name w:val="Subtitle Char"/>
+    <w:basedOn w:val="DefaultParagraphFont"/>
+    <w:link w:val="Subtitle"/>
+    <w:uiPriority w:val="11"/>
+    <w:rsid w:val="00D16B65"/>
+    <w:rPr>
+      <w:caps/>
+      <w:color w:val="595959" w:themeColor="text1" w:themeTint="A6"/>
+      <w:spacing w:val="10"/>
+      <w:sz w:val="24"/>
+      <w:szCs w:val="24"/>
+    </w:rPr>
+  </w:style>
+  <w:style w:type="character" w:styleId="Strong">
+    <w:name w:val="Strong"/>
+    <w:uiPriority w:val="22"/>
+    <w:qFormat/>
+    <w:rsid w:val="00D16B65"/>
+    <w:rPr>
+      <w:b/>
+      <w:bCs/>
+    </w:rPr>
+  </w:style>
+  <w:style w:type="character" w:styleId="Emphasis">
+    <w:name w:val="Emphasis"/>
+    <w:uiPriority w:val="20"/>
+    <w:qFormat/>
+    <w:rsid w:val="00D16B65"/>
+    <w:rPr>
+      <w:caps/>
+      <w:color w:val="243F60" w:themeColor="accent1" w:themeShade="7F"/>
+      <w:spacing w:val="5"/>
+    </w:rPr>
+  </w:style>
+  <w:style w:type="paragraph" w:styleId="NoSpacing">
+    <w:name w:val="No Spacing"/>
+    <w:basedOn w:val="Normal"/>
+    <w:link w:val="NoSpacingChar"/>
+    <w:uiPriority w:val="1"/>
+    <w:qFormat/>
+    <w:rsid w:val="00D16B65"/>
+    <w:pPr>
+      <w:spacing w:before="0" w:after="0" w:line="240" w:lineRule="auto"/>
+    </w:pPr>
+  </w:style>
+  <w:style w:type="character" w:customStyle="1" w:styleId="NoSpacingChar">
+    <w:name w:val="No Spacing Char"/>
+    <w:basedOn w:val="DefaultParagraphFont"/>
+    <w:link w:val="NoSpacing"/>
+    <w:uiPriority w:val="1"/>
+    <w:rsid w:val="00D16B65"/>
+    <w:rPr>
+      <w:sz w:val="20"/>
+      <w:szCs w:val="20"/>
+    </w:rPr>
+  </w:style>
+  <w:style w:type="paragraph" w:styleId="ListParagraph">
+    <w:name w:val="List Paragraph"/>
+    <w:basedOn w:val="Normal"/>
+    <w:uiPriority w:val="34"/>
+    <w:qFormat/>
+    <w:rsid w:val="00D16B65"/>
+    <w:pPr>
+      <w:ind w:left="720"/>
+      <w:contextualSpacing/>
+    </w:pPr>
+  </w:style>
+  <w:style w:type="paragraph" w:styleId="Quote">
+    <w:name w:val="Quote"/>
+    <w:basedOn w:val="Normal"/>
+    <w:next w:val="Normal"/>
+    <w:link w:val="QuoteChar"/>
+    <w:uiPriority w:val="29"/>
+    <w:qFormat/>
+    <w:rsid w:val="00D16B65"/>
+    <w:rPr>
+      <w:i/>
+      <w:iCs/>
+    </w:rPr>
+  </w:style>
+  <w:style w:type="character" w:customStyle="1" w:styleId="QuoteChar">
+    <w:name w:val="Quote Char"/>
+    <w:basedOn w:val="DefaultParagraphFont"/>
+    <w:link w:val="Quote"/>
+    <w:uiPriority w:val="29"/>
+    <w:rsid w:val="00D16B65"/>
+    <w:rPr>
+      <w:i/>
+      <w:iCs/>
+      <w:sz w:val="20"/>
+      <w:szCs w:val="20"/>
+    </w:rPr>
+  </w:style>
+  <w:style w:type="paragraph" w:styleId="IntenseQuote">
+    <w:name w:val="Intense Quote"/>
+    <w:basedOn w:val="Normal"/>
+    <w:next w:val="Normal"/>
+    <w:link w:val="IntenseQuoteChar"/>
+    <w:uiPriority w:val="30"/>
+    <w:qFormat/>
+    <w:rsid w:val="00D16B65"/>
+    <w:pPr>
+      <w:pBdr>
+        <w:top w:val="single" w:sz="4" w:space="10" w:color="4F81BD" w:themeColor="accent1"/>
+        <w:left w:val="single" w:sz="4" w:space="10" w:color="4F81BD" w:themeColor="accent1"/>
+      </w:pBdr>
+      <w:spacing w:after="0"/>
+      <w:ind w:left="1296" w:right="1152"/>
+      <w:jc w:val="both"/>
+    </w:pPr>
+    <w:rPr>
+      <w:i/>
+      <w:iCs/>
+      <w:color w:val="4F81BD" w:themeColor="accent1"/>
+    </w:rPr>
+  </w:style>
+  <w:style w:type="character" w:customStyle="1" w:styleId="IntenseQuoteChar">
+    <w:name w:val="Intense Quote Char"/>
+    <w:basedOn w:val="DefaultParagraphFont"/>
+    <w:link w:val="IntenseQuote"/>
+    <w:uiPriority w:val="30"/>
+    <w:rsid w:val="00D16B65"/>
+    <w:rPr>
+      <w:i/>
+      <w:iCs/>
+      <w:color w:val="4F81BD" w:themeColor="accent1"/>
+      <w:sz w:val="20"/>
+      <w:szCs w:val="20"/>
+    </w:rPr>
+  </w:style>
+  <w:style w:type="character" w:styleId="SubtleEmphasis">
+    <w:name w:val="Subtle Emphasis"/>
+    <w:uiPriority w:val="19"/>
+    <w:qFormat/>
+    <w:rsid w:val="00D16B65"/>
+    <w:rPr>
+      <w:i/>
+      <w:iCs/>
+      <w:color w:val="243F60" w:themeColor="accent1" w:themeShade="7F"/>
+    </w:rPr>
+  </w:style>
+  <w:style w:type="character" w:styleId="IntenseEmphasis">
+    <w:name w:val="Intense Emphasis"/>
+    <w:uiPriority w:val="21"/>
+    <w:qFormat/>
+    <w:rsid w:val="00D16B65"/>
+    <w:rPr>
+      <w:b/>
+      <w:bCs/>
+      <w:caps/>
+      <w:color w:val="243F60" w:themeColor="accent1" w:themeShade="7F"/>
+      <w:spacing w:val="10"/>
+    </w:rPr>
+  </w:style>
+  <w:style w:type="character" w:styleId="SubtleReference">
+    <w:name w:val="Subtle Reference"/>
+    <w:uiPriority w:val="31"/>
+    <w:qFormat/>
+    <w:rsid w:val="00D16B65"/>
+    <w:rPr>
+      <w:b/>
+      <w:bCs/>
+      <w:color w:val="4F81BD" w:themeColor="accent1"/>
+    </w:rPr>
+  </w:style>
+  <w:style w:type="character" w:styleId="IntenseReference">
+    <w:name w:val="Intense Reference"/>
+    <w:uiPriority w:val="32"/>
+    <w:qFormat/>
+    <w:rsid w:val="00D16B65"/>
+    <w:rPr>
+      <w:b/>
+      <w:bCs/>
+      <w:i/>
+      <w:iCs/>
+      <w:caps/>
+      <w:color w:val="4F81BD" w:themeColor="accent1"/>
+    </w:rPr>
+  </w:style>
+  <w:style w:type="character" w:styleId="BookTitle">
+    <w:name w:val="Book Title"/>
+    <w:uiPriority w:val="33"/>
+    <w:qFormat/>
+    <w:rsid w:val="00D16B65"/>
+    <w:rPr>
+      <w:b/>
+      <w:bCs/>
+      <w:i/>
+      <w:iCs/>
+      <w:spacing w:val="9"/>
+    </w:rPr>
+  </w:style>
+  <w:style w:type="paragraph" w:styleId="TOCHeading">
+    <w:name w:val="TOC Heading"/>
+    <w:basedOn w:val="Heading1"/>
+    <w:next w:val="Normal"/>
+    <w:uiPriority w:val="39"/>
+    <w:semiHidden/>
+    <w:unhideWhenUsed/>
+    <w:qFormat/>
+    <w:rsid w:val="00D16B65"/>
+    <w:pPr>
+      <w:outlineLvl w:val="9"/>
+    </w:pPr>
+    <w:rPr>
+      <w:lang w:bidi="en-US"/>
     </w:rPr>
   </w:style>
 </w:styles>
@@ -1423,7 +2954,7 @@
 </file>
 
 <file path=customXml/itemProps1.xml><?xml version="1.0" encoding="utf-8"?>
-<ds:datastoreItem xmlns:ds="http://schemas.openxmlformats.org/officeDocument/2006/customXml" ds:itemID="{BDBA3055-81EC-4B7D-ACFA-3EC98DE2288D}">
+<ds:datastoreItem xmlns:ds="http://schemas.openxmlformats.org/officeDocument/2006/customXml" ds:itemID="{EDFC1474-035B-40B9-B0E9-E2A22D06D5AF}">
   <ds:schemaRefs>
     <ds:schemaRef ds:uri="http://schemas.openxmlformats.org/officeDocument/2006/bibliography"/>
   </ds:schemaRefs>
